--- a/Documentatie/Planning.docx
+++ b/Documentatie/Planning.docx
@@ -24,9 +24,10 @@
         <w:tblLook w:val="04A0" w:firstRow="1" w:lastRow="0" w:firstColumn="1" w:lastColumn="0" w:noHBand="0" w:noVBand="1"/>
       </w:tblPr>
       <w:tblGrid>
-        <w:gridCol w:w="5240"/>
-        <w:gridCol w:w="1701"/>
-        <w:gridCol w:w="2121"/>
+        <w:gridCol w:w="4179"/>
+        <w:gridCol w:w="1534"/>
+        <w:gridCol w:w="1790"/>
+        <w:gridCol w:w="1559"/>
       </w:tblGrid>
       <w:tr>
         <w:trPr>
@@ -35,20 +36,17 @@
         <w:tc>
           <w:tcPr>
             <w:cnfStyle w:val="001000000000" w:firstRow="0" w:lastRow="0" w:firstColumn="1" w:lastColumn="0" w:oddVBand="0" w:evenVBand="0" w:oddHBand="0" w:evenHBand="0" w:firstRowFirstColumn="0" w:firstRowLastColumn="0" w:lastRowFirstColumn="0" w:lastRowLastColumn="0"/>
-            <w:tcW w:w="5240" w:type="dxa"/>
-          </w:tcPr>
-          <w:p>
-            <w:r>
-              <w:t>Taak</w:t>
-            </w:r>
-            <w:r>
-              <w:t xml:space="preserve"> / deelproduct</w:t>
-            </w:r>
-          </w:p>
-        </w:tc>
-        <w:tc>
-          <w:tcPr>
-            <w:tcW w:w="1701" w:type="dxa"/>
+            <w:tcW w:w="4179" w:type="dxa"/>
+          </w:tcPr>
+          <w:p>
+            <w:r>
+              <w:t>Taak / deelproduct</w:t>
+            </w:r>
+          </w:p>
+        </w:tc>
+        <w:tc>
+          <w:tcPr>
+            <w:tcW w:w="1534" w:type="dxa"/>
           </w:tcPr>
           <w:p>
             <w:pPr>
@@ -61,14 +59,27 @@
         </w:tc>
         <w:tc>
           <w:tcPr>
-            <w:tcW w:w="2121" w:type="dxa"/>
+            <w:tcW w:w="1790" w:type="dxa"/>
           </w:tcPr>
           <w:p>
             <w:pPr>
               <w:cnfStyle w:val="100000000000" w:firstRow="1" w:lastRow="0" w:firstColumn="0" w:lastColumn="0" w:oddVBand="0" w:evenVBand="0" w:oddHBand="0" w:evenHBand="0" w:firstRowFirstColumn="0" w:firstRowLastColumn="0" w:lastRowFirstColumn="0" w:lastRowLastColumn="0"/>
             </w:pPr>
             <w:r>
-              <w:t>Voltooid</w:t>
+              <w:t>Deadline</w:t>
+            </w:r>
+          </w:p>
+        </w:tc>
+        <w:tc>
+          <w:tcPr>
+            <w:tcW w:w="1559" w:type="dxa"/>
+          </w:tcPr>
+          <w:p>
+            <w:pPr>
+              <w:cnfStyle w:val="100000000000" w:firstRow="1" w:lastRow="0" w:firstColumn="0" w:lastColumn="0" w:oddVBand="0" w:evenVBand="0" w:oddHBand="0" w:evenHBand="0" w:firstRowFirstColumn="0" w:firstRowLastColumn="0" w:lastRowFirstColumn="0" w:lastRowLastColumn="0"/>
+            </w:pPr>
+            <w:r>
+              <w:t>Voltooid om</w:t>
             </w:r>
           </w:p>
         </w:tc>
@@ -80,28 +91,57 @@
         <w:tc>
           <w:tcPr>
             <w:cnfStyle w:val="001000000000" w:firstRow="0" w:lastRow="0" w:firstColumn="1" w:lastColumn="0" w:oddVBand="0" w:evenVBand="0" w:oddHBand="0" w:evenHBand="0" w:firstRowFirstColumn="0" w:firstRowLastColumn="0" w:lastRowFirstColumn="0" w:lastRowLastColumn="0"/>
-            <w:tcW w:w="5240" w:type="dxa"/>
-          </w:tcPr>
-          <w:p/>
-        </w:tc>
-        <w:tc>
-          <w:tcPr>
-            <w:tcW w:w="1701" w:type="dxa"/>
-          </w:tcPr>
-          <w:p>
-            <w:pPr>
-              <w:cnfStyle w:val="000000100000" w:firstRow="0" w:lastRow="0" w:firstColumn="0" w:lastColumn="0" w:oddVBand="0" w:evenVBand="0" w:oddHBand="1" w:evenHBand="0" w:firstRowFirstColumn="0" w:firstRowLastColumn="0" w:lastRowFirstColumn="0" w:lastRowLastColumn="0"/>
-            </w:pPr>
-          </w:p>
-        </w:tc>
-        <w:tc>
-          <w:tcPr>
-            <w:tcW w:w="2121" w:type="dxa"/>
-          </w:tcPr>
-          <w:p>
-            <w:pPr>
-              <w:cnfStyle w:val="000000100000" w:firstRow="0" w:lastRow="0" w:firstColumn="0" w:lastColumn="0" w:oddVBand="0" w:evenVBand="0" w:oddHBand="1" w:evenHBand="0" w:firstRowFirstColumn="0" w:firstRowLastColumn="0" w:lastRowFirstColumn="0" w:lastRowLastColumn="0"/>
-            </w:pPr>
+            <w:tcW w:w="4179" w:type="dxa"/>
+          </w:tcPr>
+          <w:p>
+            <w:r>
+              <w:t>Doornemen opdracht / planning opstellen</w:t>
+            </w:r>
+          </w:p>
+        </w:tc>
+        <w:tc>
+          <w:tcPr>
+            <w:tcW w:w="1534" w:type="dxa"/>
+          </w:tcPr>
+          <w:p>
+            <w:pPr>
+              <w:cnfStyle w:val="000000100000" w:firstRow="0" w:lastRow="0" w:firstColumn="0" w:lastColumn="0" w:oddVBand="0" w:evenVBand="0" w:oddHBand="1" w:evenHBand="0" w:firstRowFirstColumn="0" w:firstRowLastColumn="0" w:lastRowFirstColumn="0" w:lastRowLastColumn="0"/>
+            </w:pPr>
+            <w:r>
+              <w:t>0:30</w:t>
+            </w:r>
+          </w:p>
+        </w:tc>
+        <w:tc>
+          <w:tcPr>
+            <w:tcW w:w="1790" w:type="dxa"/>
+          </w:tcPr>
+          <w:p>
+            <w:pPr>
+              <w:cnfStyle w:val="000000100000" w:firstRow="0" w:lastRow="0" w:firstColumn="0" w:lastColumn="0" w:oddVBand="0" w:evenVBand="0" w:oddHBand="1" w:evenHBand="0" w:firstRowFirstColumn="0" w:firstRowLastColumn="0" w:lastRowFirstColumn="0" w:lastRowLastColumn="0"/>
+            </w:pPr>
+            <w:r>
+              <w:t>0</w:t>
+            </w:r>
+            <w:r>
+              <w:t>9:15</w:t>
+            </w:r>
+          </w:p>
+        </w:tc>
+        <w:tc>
+          <w:tcPr>
+            <w:tcW w:w="1559" w:type="dxa"/>
+          </w:tcPr>
+          <w:p>
+            <w:pPr>
+              <w:cnfStyle w:val="000000100000" w:firstRow="0" w:lastRow="0" w:firstColumn="0" w:lastColumn="0" w:oddVBand="0" w:evenVBand="0" w:oddHBand="1" w:evenHBand="0" w:firstRowFirstColumn="0" w:firstRowLastColumn="0" w:lastRowFirstColumn="0" w:lastRowLastColumn="0"/>
+            </w:pPr>
+            <w:r>
+              <w:t>0</w:t>
+            </w:r>
+            <w:r>
+              <w:t>9:20</w:t>
+            </w:r>
           </w:p>
         </w:tc>
       </w:tr>
@@ -109,28 +149,63 @@
         <w:tc>
           <w:tcPr>
             <w:cnfStyle w:val="001000000000" w:firstRow="0" w:lastRow="0" w:firstColumn="1" w:lastColumn="0" w:oddVBand="0" w:evenVBand="0" w:oddHBand="0" w:evenHBand="0" w:firstRowFirstColumn="0" w:firstRowLastColumn="0" w:lastRowFirstColumn="0" w:lastRowLastColumn="0"/>
-            <w:tcW w:w="5240" w:type="dxa"/>
-          </w:tcPr>
-          <w:p/>
-        </w:tc>
-        <w:tc>
-          <w:tcPr>
-            <w:tcW w:w="1701" w:type="dxa"/>
-          </w:tcPr>
-          <w:p>
-            <w:pPr>
-              <w:cnfStyle w:val="000000000000" w:firstRow="0" w:lastRow="0" w:firstColumn="0" w:lastColumn="0" w:oddVBand="0" w:evenVBand="0" w:oddHBand="0" w:evenHBand="0" w:firstRowFirstColumn="0" w:firstRowLastColumn="0" w:lastRowFirstColumn="0" w:lastRowLastColumn="0"/>
-            </w:pPr>
-          </w:p>
-        </w:tc>
-        <w:tc>
-          <w:tcPr>
-            <w:tcW w:w="2121" w:type="dxa"/>
-          </w:tcPr>
-          <w:p>
-            <w:pPr>
-              <w:cnfStyle w:val="000000000000" w:firstRow="0" w:lastRow="0" w:firstColumn="0" w:lastColumn="0" w:oddVBand="0" w:evenVBand="0" w:oddHBand="0" w:evenHBand="0" w:firstRowFirstColumn="0" w:firstRowLastColumn="0" w:lastRowFirstColumn="0" w:lastRowLastColumn="0"/>
-            </w:pPr>
+            <w:tcW w:w="4179" w:type="dxa"/>
+          </w:tcPr>
+          <w:p>
+            <w:r>
+              <w:t xml:space="preserve">Inleiding, begrippen en eisen </w:t>
+            </w:r>
+            <w:r>
+              <w:t>(</w:t>
+            </w:r>
+            <w:r>
+              <w:t>Analyse</w:t>
+            </w:r>
+            <w:r>
+              <w:t>)</w:t>
+            </w:r>
+          </w:p>
+        </w:tc>
+        <w:tc>
+          <w:tcPr>
+            <w:tcW w:w="1534" w:type="dxa"/>
+          </w:tcPr>
+          <w:p>
+            <w:pPr>
+              <w:cnfStyle w:val="000000000000" w:firstRow="0" w:lastRow="0" w:firstColumn="0" w:lastColumn="0" w:oddVBand="0" w:evenVBand="0" w:oddHBand="0" w:evenHBand="0" w:firstRowFirstColumn="0" w:firstRowLastColumn="0" w:lastRowFirstColumn="0" w:lastRowLastColumn="0"/>
+            </w:pPr>
+            <w:r>
+              <w:t>0:30</w:t>
+            </w:r>
+          </w:p>
+        </w:tc>
+        <w:tc>
+          <w:tcPr>
+            <w:tcW w:w="1790" w:type="dxa"/>
+          </w:tcPr>
+          <w:p>
+            <w:pPr>
+              <w:cnfStyle w:val="000000000000" w:firstRow="0" w:lastRow="0" w:firstColumn="0" w:lastColumn="0" w:oddVBand="0" w:evenVBand="0" w:oddHBand="0" w:evenHBand="0" w:firstRowFirstColumn="0" w:firstRowLastColumn="0" w:lastRowFirstColumn="0" w:lastRowLastColumn="0"/>
+            </w:pPr>
+            <w:r>
+              <w:t>09:45</w:t>
+            </w:r>
+          </w:p>
+        </w:tc>
+        <w:tc>
+          <w:tcPr>
+            <w:tcW w:w="1559" w:type="dxa"/>
+          </w:tcPr>
+          <w:p>
+            <w:pPr>
+              <w:cnfStyle w:val="000000000000" w:firstRow="0" w:lastRow="0" w:firstColumn="0" w:lastColumn="0" w:oddVBand="0" w:evenVBand="0" w:oddHBand="0" w:evenHBand="0" w:firstRowFirstColumn="0" w:firstRowLastColumn="0" w:lastRowFirstColumn="0" w:lastRowLastColumn="0"/>
+            </w:pPr>
+            <w:r>
+              <w:t>0</w:t>
+            </w:r>
+            <w:r>
+              <w:t>9:35</w:t>
+            </w:r>
           </w:p>
         </w:tc>
       </w:tr>
@@ -141,28 +216,54 @@
         <w:tc>
           <w:tcPr>
             <w:cnfStyle w:val="001000000000" w:firstRow="0" w:lastRow="0" w:firstColumn="1" w:lastColumn="0" w:oddVBand="0" w:evenVBand="0" w:oddHBand="0" w:evenHBand="0" w:firstRowFirstColumn="0" w:firstRowLastColumn="0" w:lastRowFirstColumn="0" w:lastRowLastColumn="0"/>
-            <w:tcW w:w="5240" w:type="dxa"/>
-          </w:tcPr>
-          <w:p/>
-        </w:tc>
-        <w:tc>
-          <w:tcPr>
-            <w:tcW w:w="1701" w:type="dxa"/>
-          </w:tcPr>
-          <w:p>
-            <w:pPr>
-              <w:cnfStyle w:val="000000100000" w:firstRow="0" w:lastRow="0" w:firstColumn="0" w:lastColumn="0" w:oddVBand="0" w:evenVBand="0" w:oddHBand="1" w:evenHBand="0" w:firstRowFirstColumn="0" w:firstRowLastColumn="0" w:lastRowFirstColumn="0" w:lastRowLastColumn="0"/>
-            </w:pPr>
-          </w:p>
-        </w:tc>
-        <w:tc>
-          <w:tcPr>
-            <w:tcW w:w="2121" w:type="dxa"/>
-          </w:tcPr>
-          <w:p>
-            <w:pPr>
-              <w:cnfStyle w:val="000000100000" w:firstRow="0" w:lastRow="0" w:firstColumn="0" w:lastColumn="0" w:oddVBand="0" w:evenVBand="0" w:oddHBand="1" w:evenHBand="0" w:firstRowFirstColumn="0" w:firstRowLastColumn="0" w:lastRowFirstColumn="0" w:lastRowLastColumn="0"/>
-            </w:pPr>
+            <w:tcW w:w="4179" w:type="dxa"/>
+          </w:tcPr>
+          <w:p>
+            <w:r>
+              <w:t>Usecases</w:t>
+            </w:r>
+            <w:r>
+              <w:t xml:space="preserve"> (Analyse)</w:t>
+            </w:r>
+          </w:p>
+        </w:tc>
+        <w:tc>
+          <w:tcPr>
+            <w:tcW w:w="1534" w:type="dxa"/>
+          </w:tcPr>
+          <w:p>
+            <w:pPr>
+              <w:cnfStyle w:val="000000100000" w:firstRow="0" w:lastRow="0" w:firstColumn="0" w:lastColumn="0" w:oddVBand="0" w:evenVBand="0" w:oddHBand="1" w:evenHBand="0" w:firstRowFirstColumn="0" w:firstRowLastColumn="0" w:lastRowFirstColumn="0" w:lastRowLastColumn="0"/>
+            </w:pPr>
+            <w:r>
+              <w:t>2:00</w:t>
+            </w:r>
+          </w:p>
+        </w:tc>
+        <w:tc>
+          <w:tcPr>
+            <w:tcW w:w="1790" w:type="dxa"/>
+          </w:tcPr>
+          <w:p>
+            <w:pPr>
+              <w:cnfStyle w:val="000000100000" w:firstRow="0" w:lastRow="0" w:firstColumn="0" w:lastColumn="0" w:oddVBand="0" w:evenVBand="0" w:oddHBand="1" w:evenHBand="0" w:firstRowFirstColumn="0" w:firstRowLastColumn="0" w:lastRowFirstColumn="0" w:lastRowLastColumn="0"/>
+            </w:pPr>
+            <w:r>
+              <w:t>12:00</w:t>
+            </w:r>
+          </w:p>
+        </w:tc>
+        <w:tc>
+          <w:tcPr>
+            <w:tcW w:w="1559" w:type="dxa"/>
+          </w:tcPr>
+          <w:p>
+            <w:pPr>
+              <w:cnfStyle w:val="000000100000" w:firstRow="0" w:lastRow="0" w:firstColumn="0" w:lastColumn="0" w:oddVBand="0" w:evenVBand="0" w:oddHBand="1" w:evenHBand="0" w:firstRowFirstColumn="0" w:firstRowLastColumn="0" w:lastRowFirstColumn="0" w:lastRowLastColumn="0"/>
+            </w:pPr>
+            <w:r>
+              <w:t>11:25</w:t>
+            </w:r>
           </w:p>
         </w:tc>
       </w:tr>
@@ -170,23 +271,46 @@
         <w:tc>
           <w:tcPr>
             <w:cnfStyle w:val="001000000000" w:firstRow="0" w:lastRow="0" w:firstColumn="1" w:lastColumn="0" w:oddVBand="0" w:evenVBand="0" w:oddHBand="0" w:evenHBand="0" w:firstRowFirstColumn="0" w:firstRowLastColumn="0" w:lastRowFirstColumn="0" w:lastRowLastColumn="0"/>
-            <w:tcW w:w="5240" w:type="dxa"/>
-          </w:tcPr>
-          <w:p/>
-        </w:tc>
-        <w:tc>
-          <w:tcPr>
-            <w:tcW w:w="1701" w:type="dxa"/>
-          </w:tcPr>
-          <w:p>
-            <w:pPr>
-              <w:cnfStyle w:val="000000000000" w:firstRow="0" w:lastRow="0" w:firstColumn="0" w:lastColumn="0" w:oddVBand="0" w:evenVBand="0" w:oddHBand="0" w:evenHBand="0" w:firstRowFirstColumn="0" w:firstRowLastColumn="0" w:lastRowFirstColumn="0" w:lastRowLastColumn="0"/>
-            </w:pPr>
-          </w:p>
-        </w:tc>
-        <w:tc>
-          <w:tcPr>
-            <w:tcW w:w="2121" w:type="dxa"/>
+            <w:tcW w:w="4179" w:type="dxa"/>
+          </w:tcPr>
+          <w:p>
+            <w:r>
+              <w:t>Testplan</w:t>
+            </w:r>
+            <w:r>
+              <w:t xml:space="preserve"> (In analysedocument)</w:t>
+            </w:r>
+          </w:p>
+        </w:tc>
+        <w:tc>
+          <w:tcPr>
+            <w:tcW w:w="1534" w:type="dxa"/>
+          </w:tcPr>
+          <w:p>
+            <w:pPr>
+              <w:cnfStyle w:val="000000000000" w:firstRow="0" w:lastRow="0" w:firstColumn="0" w:lastColumn="0" w:oddVBand="0" w:evenVBand="0" w:oddHBand="0" w:evenHBand="0" w:firstRowFirstColumn="0" w:firstRowLastColumn="0" w:lastRowFirstColumn="0" w:lastRowLastColumn="0"/>
+            </w:pPr>
+            <w:r>
+              <w:t>1:30</w:t>
+            </w:r>
+          </w:p>
+        </w:tc>
+        <w:tc>
+          <w:tcPr>
+            <w:tcW w:w="1790" w:type="dxa"/>
+          </w:tcPr>
+          <w:p>
+            <w:pPr>
+              <w:cnfStyle w:val="000000000000" w:firstRow="0" w:lastRow="0" w:firstColumn="0" w:lastColumn="0" w:oddVBand="0" w:evenVBand="0" w:oddHBand="0" w:evenHBand="0" w:firstRowFirstColumn="0" w:firstRowLastColumn="0" w:lastRowFirstColumn="0" w:lastRowLastColumn="0"/>
+            </w:pPr>
+            <w:r>
+              <w:t>14:15</w:t>
+            </w:r>
+          </w:p>
+        </w:tc>
+        <w:tc>
+          <w:tcPr>
+            <w:tcW w:w="1559" w:type="dxa"/>
           </w:tcPr>
           <w:p>
             <w:pPr>
@@ -202,23 +326,46 @@
         <w:tc>
           <w:tcPr>
             <w:cnfStyle w:val="001000000000" w:firstRow="0" w:lastRow="0" w:firstColumn="1" w:lastColumn="0" w:oddVBand="0" w:evenVBand="0" w:oddHBand="0" w:evenHBand="0" w:firstRowFirstColumn="0" w:firstRowLastColumn="0" w:lastRowFirstColumn="0" w:lastRowLastColumn="0"/>
-            <w:tcW w:w="5240" w:type="dxa"/>
-          </w:tcPr>
-          <w:p/>
-        </w:tc>
-        <w:tc>
-          <w:tcPr>
-            <w:tcW w:w="1701" w:type="dxa"/>
-          </w:tcPr>
-          <w:p>
-            <w:pPr>
-              <w:cnfStyle w:val="000000100000" w:firstRow="0" w:lastRow="0" w:firstColumn="0" w:lastColumn="0" w:oddVBand="0" w:evenVBand="0" w:oddHBand="1" w:evenHBand="0" w:firstRowFirstColumn="0" w:firstRowLastColumn="0" w:lastRowFirstColumn="0" w:lastRowLastColumn="0"/>
-            </w:pPr>
-          </w:p>
-        </w:tc>
-        <w:tc>
-          <w:tcPr>
-            <w:tcW w:w="2121" w:type="dxa"/>
+            <w:tcW w:w="4179" w:type="dxa"/>
+          </w:tcPr>
+          <w:p>
+            <w:r>
+              <w:t>ERD / Database ontwerp / aanmaken database</w:t>
+            </w:r>
+            <w:r>
+              <w:t xml:space="preserve"> (Ontwerp)</w:t>
+            </w:r>
+          </w:p>
+        </w:tc>
+        <w:tc>
+          <w:tcPr>
+            <w:tcW w:w="1534" w:type="dxa"/>
+          </w:tcPr>
+          <w:p>
+            <w:pPr>
+              <w:cnfStyle w:val="000000100000" w:firstRow="0" w:lastRow="0" w:firstColumn="0" w:lastColumn="0" w:oddVBand="0" w:evenVBand="0" w:oddHBand="1" w:evenHBand="0" w:firstRowFirstColumn="0" w:firstRowLastColumn="0" w:lastRowFirstColumn="0" w:lastRowLastColumn="0"/>
+            </w:pPr>
+            <w:r>
+              <w:t>1:45</w:t>
+            </w:r>
+          </w:p>
+        </w:tc>
+        <w:tc>
+          <w:tcPr>
+            <w:tcW w:w="1790" w:type="dxa"/>
+          </w:tcPr>
+          <w:p>
+            <w:pPr>
+              <w:cnfStyle w:val="000000100000" w:firstRow="0" w:lastRow="0" w:firstColumn="0" w:lastColumn="0" w:oddVBand="0" w:evenVBand="0" w:oddHBand="1" w:evenHBand="0" w:firstRowFirstColumn="0" w:firstRowLastColumn="0" w:lastRowFirstColumn="0" w:lastRowLastColumn="0"/>
+            </w:pPr>
+            <w:r>
+              <w:t>16:15</w:t>
+            </w:r>
+          </w:p>
+        </w:tc>
+        <w:tc>
+          <w:tcPr>
+            <w:tcW w:w="1559" w:type="dxa"/>
           </w:tcPr>
           <w:p>
             <w:pPr>
@@ -231,59 +378,50 @@
         <w:tc>
           <w:tcPr>
             <w:cnfStyle w:val="001000000000" w:firstRow="0" w:lastRow="0" w:firstColumn="1" w:lastColumn="0" w:oddVBand="0" w:evenVBand="0" w:oddHBand="0" w:evenHBand="0" w:firstRowFirstColumn="0" w:firstRowLastColumn="0" w:lastRowFirstColumn="0" w:lastRowLastColumn="0"/>
-            <w:tcW w:w="5240" w:type="dxa"/>
-          </w:tcPr>
-          <w:p/>
-        </w:tc>
-        <w:tc>
-          <w:tcPr>
-            <w:tcW w:w="1701" w:type="dxa"/>
-          </w:tcPr>
-          <w:p>
-            <w:pPr>
-              <w:cnfStyle w:val="000000000000" w:firstRow="0" w:lastRow="0" w:firstColumn="0" w:lastColumn="0" w:oddVBand="0" w:evenVBand="0" w:oddHBand="0" w:evenHBand="0" w:firstRowFirstColumn="0" w:firstRowLastColumn="0" w:lastRowFirstColumn="0" w:lastRowLastColumn="0"/>
-            </w:pPr>
-          </w:p>
-        </w:tc>
-        <w:tc>
-          <w:tcPr>
-            <w:tcW w:w="2121" w:type="dxa"/>
-          </w:tcPr>
-          <w:p>
-            <w:pPr>
-              <w:cnfStyle w:val="000000000000" w:firstRow="0" w:lastRow="0" w:firstColumn="0" w:lastColumn="0" w:oddVBand="0" w:evenVBand="0" w:oddHBand="0" w:evenHBand="0" w:firstRowFirstColumn="0" w:firstRowLastColumn="0" w:lastRowFirstColumn="0" w:lastRowLastColumn="0"/>
-            </w:pPr>
-          </w:p>
-        </w:tc>
-      </w:tr>
-      <w:tr>
-        <w:trPr>
-          <w:cnfStyle w:val="000000100000" w:firstRow="0" w:lastRow="0" w:firstColumn="0" w:lastColumn="0" w:oddVBand="0" w:evenVBand="0" w:oddHBand="1" w:evenHBand="0" w:firstRowFirstColumn="0" w:firstRowLastColumn="0" w:lastRowFirstColumn="0" w:lastRowLastColumn="0"/>
-        </w:trPr>
-        <w:tc>
-          <w:tcPr>
-            <w:cnfStyle w:val="001000000000" w:firstRow="0" w:lastRow="0" w:firstColumn="1" w:lastColumn="0" w:oddVBand="0" w:evenVBand="0" w:oddHBand="0" w:evenHBand="0" w:firstRowFirstColumn="0" w:firstRowLastColumn="0" w:lastRowFirstColumn="0" w:lastRowLastColumn="0"/>
-            <w:tcW w:w="5240" w:type="dxa"/>
-          </w:tcPr>
-          <w:p/>
-        </w:tc>
-        <w:tc>
-          <w:tcPr>
-            <w:tcW w:w="1701" w:type="dxa"/>
-          </w:tcPr>
-          <w:p>
-            <w:pPr>
-              <w:cnfStyle w:val="000000100000" w:firstRow="0" w:lastRow="0" w:firstColumn="0" w:lastColumn="0" w:oddVBand="0" w:evenVBand="0" w:oddHBand="1" w:evenHBand="0" w:firstRowFirstColumn="0" w:firstRowLastColumn="0" w:lastRowFirstColumn="0" w:lastRowLastColumn="0"/>
-            </w:pPr>
-          </w:p>
-        </w:tc>
-        <w:tc>
-          <w:tcPr>
-            <w:tcW w:w="2121" w:type="dxa"/>
-          </w:tcPr>
-          <w:p>
-            <w:pPr>
-              <w:cnfStyle w:val="000000100000" w:firstRow="0" w:lastRow="0" w:firstColumn="0" w:lastColumn="0" w:oddVBand="0" w:evenVBand="0" w:oddHBand="1" w:evenHBand="0" w:firstRowFirstColumn="0" w:firstRowLastColumn="0" w:lastRowFirstColumn="0" w:lastRowLastColumn="0"/>
+            <w:tcW w:w="4179" w:type="dxa"/>
+          </w:tcPr>
+          <w:p>
+            <w:r>
+              <w:t>Klassendiagram</w:t>
+            </w:r>
+            <w:r>
+              <w:t xml:space="preserve"> (Ontwerp)</w:t>
+            </w:r>
+          </w:p>
+        </w:tc>
+        <w:tc>
+          <w:tcPr>
+            <w:tcW w:w="1534" w:type="dxa"/>
+          </w:tcPr>
+          <w:p>
+            <w:pPr>
+              <w:cnfStyle w:val="000000000000" w:firstRow="0" w:lastRow="0" w:firstColumn="0" w:lastColumn="0" w:oddVBand="0" w:evenVBand="0" w:oddHBand="0" w:evenHBand="0" w:firstRowFirstColumn="0" w:firstRowLastColumn="0" w:lastRowFirstColumn="0" w:lastRowLastColumn="0"/>
+            </w:pPr>
+            <w:r>
+              <w:t>0:45</w:t>
+            </w:r>
+          </w:p>
+        </w:tc>
+        <w:tc>
+          <w:tcPr>
+            <w:tcW w:w="1790" w:type="dxa"/>
+          </w:tcPr>
+          <w:p>
+            <w:pPr>
+              <w:cnfStyle w:val="000000000000" w:firstRow="0" w:lastRow="0" w:firstColumn="0" w:lastColumn="0" w:oddVBand="0" w:evenVBand="0" w:oddHBand="0" w:evenHBand="0" w:firstRowFirstColumn="0" w:firstRowLastColumn="0" w:lastRowFirstColumn="0" w:lastRowLastColumn="0"/>
+            </w:pPr>
+            <w:r>
+              <w:t>17:00</w:t>
+            </w:r>
+          </w:p>
+        </w:tc>
+        <w:tc>
+          <w:tcPr>
+            <w:tcW w:w="1559" w:type="dxa"/>
+          </w:tcPr>
+          <w:p>
+            <w:pPr>
+              <w:cnfStyle w:val="000000000000" w:firstRow="0" w:lastRow="0" w:firstColumn="0" w:lastColumn="0" w:oddVBand="0" w:evenVBand="0" w:oddHBand="0" w:evenHBand="0" w:firstRowFirstColumn="0" w:firstRowLastColumn="0" w:lastRowFirstColumn="0" w:lastRowLastColumn="0"/>
             </w:pPr>
           </w:p>
         </w:tc>
@@ -303,9 +441,10 @@
         <w:tblLook w:val="04A0" w:firstRow="1" w:lastRow="0" w:firstColumn="1" w:lastColumn="0" w:noHBand="0" w:noVBand="1"/>
       </w:tblPr>
       <w:tblGrid>
-        <w:gridCol w:w="5240"/>
-        <w:gridCol w:w="1701"/>
-        <w:gridCol w:w="2121"/>
+        <w:gridCol w:w="4174"/>
+        <w:gridCol w:w="1535"/>
+        <w:gridCol w:w="1792"/>
+        <w:gridCol w:w="1561"/>
       </w:tblGrid>
       <w:tr>
         <w:trPr>
@@ -314,20 +453,17 @@
         <w:tc>
           <w:tcPr>
             <w:cnfStyle w:val="001000000000" w:firstRow="0" w:lastRow="0" w:firstColumn="1" w:lastColumn="0" w:oddVBand="0" w:evenVBand="0" w:oddHBand="0" w:evenHBand="0" w:firstRowFirstColumn="0" w:firstRowLastColumn="0" w:lastRowFirstColumn="0" w:lastRowLastColumn="0"/>
-            <w:tcW w:w="5240" w:type="dxa"/>
-          </w:tcPr>
-          <w:p>
-            <w:r>
-              <w:t>Taak</w:t>
-            </w:r>
-            <w:r>
-              <w:t xml:space="preserve"> / deelproduct</w:t>
-            </w:r>
-          </w:p>
-        </w:tc>
-        <w:tc>
-          <w:tcPr>
-            <w:tcW w:w="1701" w:type="dxa"/>
+            <w:tcW w:w="4174" w:type="dxa"/>
+          </w:tcPr>
+          <w:p>
+            <w:r>
+              <w:t>Taak / deelproduct</w:t>
+            </w:r>
+          </w:p>
+        </w:tc>
+        <w:tc>
+          <w:tcPr>
+            <w:tcW w:w="1535" w:type="dxa"/>
           </w:tcPr>
           <w:p>
             <w:pPr>
@@ -340,14 +476,27 @@
         </w:tc>
         <w:tc>
           <w:tcPr>
-            <w:tcW w:w="2121" w:type="dxa"/>
+            <w:tcW w:w="1792" w:type="dxa"/>
           </w:tcPr>
           <w:p>
             <w:pPr>
               <w:cnfStyle w:val="100000000000" w:firstRow="1" w:lastRow="0" w:firstColumn="0" w:lastColumn="0" w:oddVBand="0" w:evenVBand="0" w:oddHBand="0" w:evenHBand="0" w:firstRowFirstColumn="0" w:firstRowLastColumn="0" w:lastRowFirstColumn="0" w:lastRowLastColumn="0"/>
             </w:pPr>
             <w:r>
-              <w:t>Voltooid</w:t>
+              <w:t>Deadline</w:t>
+            </w:r>
+          </w:p>
+        </w:tc>
+        <w:tc>
+          <w:tcPr>
+            <w:tcW w:w="1561" w:type="dxa"/>
+          </w:tcPr>
+          <w:p>
+            <w:pPr>
+              <w:cnfStyle w:val="100000000000" w:firstRow="1" w:lastRow="0" w:firstColumn="0" w:lastColumn="0" w:oddVBand="0" w:evenVBand="0" w:oddHBand="0" w:evenHBand="0" w:firstRowFirstColumn="0" w:firstRowLastColumn="0" w:lastRowFirstColumn="0" w:lastRowLastColumn="0"/>
+            </w:pPr>
+            <w:r>
+              <w:t>Voltooid om</w:t>
             </w:r>
           </w:p>
         </w:tc>
@@ -359,23 +508,46 @@
         <w:tc>
           <w:tcPr>
             <w:cnfStyle w:val="001000000000" w:firstRow="0" w:lastRow="0" w:firstColumn="1" w:lastColumn="0" w:oddVBand="0" w:evenVBand="0" w:oddHBand="0" w:evenHBand="0" w:firstRowFirstColumn="0" w:firstRowLastColumn="0" w:lastRowFirstColumn="0" w:lastRowLastColumn="0"/>
-            <w:tcW w:w="5240" w:type="dxa"/>
-          </w:tcPr>
-          <w:p/>
-        </w:tc>
-        <w:tc>
-          <w:tcPr>
-            <w:tcW w:w="1701" w:type="dxa"/>
-          </w:tcPr>
-          <w:p>
-            <w:pPr>
-              <w:cnfStyle w:val="000000100000" w:firstRow="0" w:lastRow="0" w:firstColumn="0" w:lastColumn="0" w:oddVBand="0" w:evenVBand="0" w:oddHBand="1" w:evenHBand="0" w:firstRowFirstColumn="0" w:firstRowLastColumn="0" w:lastRowFirstColumn="0" w:lastRowLastColumn="0"/>
-            </w:pPr>
-          </w:p>
-        </w:tc>
-        <w:tc>
-          <w:tcPr>
-            <w:tcW w:w="2121" w:type="dxa"/>
+            <w:tcW w:w="4174" w:type="dxa"/>
+          </w:tcPr>
+          <w:p>
+            <w:r>
+              <w:t>Aanmaken klassen, repository, database klassen</w:t>
+            </w:r>
+          </w:p>
+        </w:tc>
+        <w:tc>
+          <w:tcPr>
+            <w:tcW w:w="1535" w:type="dxa"/>
+          </w:tcPr>
+          <w:p>
+            <w:pPr>
+              <w:cnfStyle w:val="000000100000" w:firstRow="0" w:lastRow="0" w:firstColumn="0" w:lastColumn="0" w:oddVBand="0" w:evenVBand="0" w:oddHBand="1" w:evenHBand="0" w:firstRowFirstColumn="0" w:firstRowLastColumn="0" w:lastRowFirstColumn="0" w:lastRowLastColumn="0"/>
+            </w:pPr>
+            <w:r>
+              <w:t>1:30</w:t>
+            </w:r>
+          </w:p>
+        </w:tc>
+        <w:tc>
+          <w:tcPr>
+            <w:tcW w:w="1792" w:type="dxa"/>
+          </w:tcPr>
+          <w:p>
+            <w:pPr>
+              <w:cnfStyle w:val="000000100000" w:firstRow="0" w:lastRow="0" w:firstColumn="0" w:lastColumn="0" w:oddVBand="0" w:evenVBand="0" w:oddHBand="1" w:evenHBand="0" w:firstRowFirstColumn="0" w:firstRowLastColumn="0" w:lastRowFirstColumn="0" w:lastRowLastColumn="0"/>
+            </w:pPr>
+            <w:r>
+              <w:t>0</w:t>
+            </w:r>
+            <w:r>
+              <w:t>9:45</w:t>
+            </w:r>
+          </w:p>
+        </w:tc>
+        <w:tc>
+          <w:tcPr>
+            <w:tcW w:w="1561" w:type="dxa"/>
           </w:tcPr>
           <w:p>
             <w:pPr>
@@ -388,23 +560,43 @@
         <w:tc>
           <w:tcPr>
             <w:cnfStyle w:val="001000000000" w:firstRow="0" w:lastRow="0" w:firstColumn="1" w:lastColumn="0" w:oddVBand="0" w:evenVBand="0" w:oddHBand="0" w:evenHBand="0" w:firstRowFirstColumn="0" w:firstRowLastColumn="0" w:lastRowFirstColumn="0" w:lastRowLastColumn="0"/>
-            <w:tcW w:w="5240" w:type="dxa"/>
-          </w:tcPr>
-          <w:p/>
-        </w:tc>
-        <w:tc>
-          <w:tcPr>
-            <w:tcW w:w="1701" w:type="dxa"/>
-          </w:tcPr>
-          <w:p>
-            <w:pPr>
-              <w:cnfStyle w:val="000000000000" w:firstRow="0" w:lastRow="0" w:firstColumn="0" w:lastColumn="0" w:oddVBand="0" w:evenVBand="0" w:oddHBand="0" w:evenHBand="0" w:firstRowFirstColumn="0" w:firstRowLastColumn="0" w:lastRowFirstColumn="0" w:lastRowLastColumn="0"/>
-            </w:pPr>
-          </w:p>
-        </w:tc>
-        <w:tc>
-          <w:tcPr>
-            <w:tcW w:w="2121" w:type="dxa"/>
+            <w:tcW w:w="4174" w:type="dxa"/>
+          </w:tcPr>
+          <w:p>
+            <w:r>
+              <w:t>Waarnemingen toevoegen, verwijderen, bekijken</w:t>
+            </w:r>
+          </w:p>
+        </w:tc>
+        <w:tc>
+          <w:tcPr>
+            <w:tcW w:w="1535" w:type="dxa"/>
+          </w:tcPr>
+          <w:p>
+            <w:pPr>
+              <w:cnfStyle w:val="000000000000" w:firstRow="0" w:lastRow="0" w:firstColumn="0" w:lastColumn="0" w:oddVBand="0" w:evenVBand="0" w:oddHBand="0" w:evenHBand="0" w:firstRowFirstColumn="0" w:firstRowLastColumn="0" w:lastRowFirstColumn="0" w:lastRowLastColumn="0"/>
+            </w:pPr>
+            <w:r>
+              <w:t>1:30</w:t>
+            </w:r>
+          </w:p>
+        </w:tc>
+        <w:tc>
+          <w:tcPr>
+            <w:tcW w:w="1792" w:type="dxa"/>
+          </w:tcPr>
+          <w:p>
+            <w:pPr>
+              <w:cnfStyle w:val="000000000000" w:firstRow="0" w:lastRow="0" w:firstColumn="0" w:lastColumn="0" w:oddVBand="0" w:evenVBand="0" w:oddHBand="0" w:evenHBand="0" w:firstRowFirstColumn="0" w:firstRowLastColumn="0" w:lastRowFirstColumn="0" w:lastRowLastColumn="0"/>
+            </w:pPr>
+            <w:r>
+              <w:t>11:30</w:t>
+            </w:r>
+          </w:p>
+        </w:tc>
+        <w:tc>
+          <w:tcPr>
+            <w:tcW w:w="1561" w:type="dxa"/>
           </w:tcPr>
           <w:p>
             <w:pPr>
@@ -420,23 +612,46 @@
         <w:tc>
           <w:tcPr>
             <w:cnfStyle w:val="001000000000" w:firstRow="0" w:lastRow="0" w:firstColumn="1" w:lastColumn="0" w:oddVBand="0" w:evenVBand="0" w:oddHBand="0" w:evenHBand="0" w:firstRowFirstColumn="0" w:firstRowLastColumn="0" w:lastRowFirstColumn="0" w:lastRowLastColumn="0"/>
-            <w:tcW w:w="5240" w:type="dxa"/>
-          </w:tcPr>
-          <w:p/>
-        </w:tc>
-        <w:tc>
-          <w:tcPr>
-            <w:tcW w:w="1701" w:type="dxa"/>
-          </w:tcPr>
-          <w:p>
-            <w:pPr>
-              <w:cnfStyle w:val="000000100000" w:firstRow="0" w:lastRow="0" w:firstColumn="0" w:lastColumn="0" w:oddVBand="0" w:evenVBand="0" w:oddHBand="1" w:evenHBand="0" w:firstRowFirstColumn="0" w:firstRowLastColumn="0" w:lastRowFirstColumn="0" w:lastRowLastColumn="0"/>
-            </w:pPr>
-          </w:p>
-        </w:tc>
-        <w:tc>
-          <w:tcPr>
-            <w:tcW w:w="2121" w:type="dxa"/>
+            <w:tcW w:w="4174" w:type="dxa"/>
+          </w:tcPr>
+          <w:p>
+            <w:r>
+              <w:t>Opslaan in de database + restricties</w:t>
+            </w:r>
+          </w:p>
+        </w:tc>
+        <w:tc>
+          <w:tcPr>
+            <w:tcW w:w="1535" w:type="dxa"/>
+          </w:tcPr>
+          <w:p>
+            <w:pPr>
+              <w:cnfStyle w:val="000000100000" w:firstRow="0" w:lastRow="0" w:firstColumn="0" w:lastColumn="0" w:oddVBand="0" w:evenVBand="0" w:oddHBand="1" w:evenHBand="0" w:firstRowFirstColumn="0" w:firstRowLastColumn="0" w:lastRowFirstColumn="0" w:lastRowLastColumn="0"/>
+            </w:pPr>
+            <w:r>
+              <w:t>1:30</w:t>
+            </w:r>
+          </w:p>
+        </w:tc>
+        <w:tc>
+          <w:tcPr>
+            <w:tcW w:w="1792" w:type="dxa"/>
+          </w:tcPr>
+          <w:p>
+            <w:pPr>
+              <w:cnfStyle w:val="000000100000" w:firstRow="0" w:lastRow="0" w:firstColumn="0" w:lastColumn="0" w:oddVBand="0" w:evenVBand="0" w:oddHBand="1" w:evenHBand="0" w:firstRowFirstColumn="0" w:firstRowLastColumn="0" w:lastRowFirstColumn="0" w:lastRowLastColumn="0"/>
+            </w:pPr>
+            <w:r>
+              <w:t>13:4</w:t>
+            </w:r>
+            <w:r>
+              <w:t>5</w:t>
+            </w:r>
+          </w:p>
+        </w:tc>
+        <w:tc>
+          <w:tcPr>
+            <w:tcW w:w="1561" w:type="dxa"/>
           </w:tcPr>
           <w:p>
             <w:pPr>
@@ -449,23 +664,43 @@
         <w:tc>
           <w:tcPr>
             <w:cnfStyle w:val="001000000000" w:firstRow="0" w:lastRow="0" w:firstColumn="1" w:lastColumn="0" w:oddVBand="0" w:evenVBand="0" w:oddHBand="0" w:evenHBand="0" w:firstRowFirstColumn="0" w:firstRowLastColumn="0" w:lastRowFirstColumn="0" w:lastRowLastColumn="0"/>
-            <w:tcW w:w="5240" w:type="dxa"/>
-          </w:tcPr>
-          <w:p/>
-        </w:tc>
-        <w:tc>
-          <w:tcPr>
-            <w:tcW w:w="1701" w:type="dxa"/>
-          </w:tcPr>
-          <w:p>
-            <w:pPr>
-              <w:cnfStyle w:val="000000000000" w:firstRow="0" w:lastRow="0" w:firstColumn="0" w:lastColumn="0" w:oddVBand="0" w:evenVBand="0" w:oddHBand="0" w:evenHBand="0" w:firstRowFirstColumn="0" w:firstRowLastColumn="0" w:lastRowFirstColumn="0" w:lastRowLastColumn="0"/>
-            </w:pPr>
-          </w:p>
-        </w:tc>
-        <w:tc>
-          <w:tcPr>
-            <w:tcW w:w="2121" w:type="dxa"/>
+            <w:tcW w:w="4174" w:type="dxa"/>
+          </w:tcPr>
+          <w:p>
+            <w:r>
+              <w:t>Uitdraai maken van de waarnemingen</w:t>
+            </w:r>
+          </w:p>
+        </w:tc>
+        <w:tc>
+          <w:tcPr>
+            <w:tcW w:w="1535" w:type="dxa"/>
+          </w:tcPr>
+          <w:p>
+            <w:pPr>
+              <w:cnfStyle w:val="000000000000" w:firstRow="0" w:lastRow="0" w:firstColumn="0" w:lastColumn="0" w:oddVBand="0" w:evenVBand="0" w:oddHBand="0" w:evenHBand="0" w:firstRowFirstColumn="0" w:firstRowLastColumn="0" w:lastRowFirstColumn="0" w:lastRowLastColumn="0"/>
+            </w:pPr>
+            <w:r>
+              <w:t>0:30</w:t>
+            </w:r>
+          </w:p>
+        </w:tc>
+        <w:tc>
+          <w:tcPr>
+            <w:tcW w:w="1792" w:type="dxa"/>
+          </w:tcPr>
+          <w:p>
+            <w:pPr>
+              <w:cnfStyle w:val="000000000000" w:firstRow="0" w:lastRow="0" w:firstColumn="0" w:lastColumn="0" w:oddVBand="0" w:evenVBand="0" w:oddHBand="0" w:evenHBand="0" w:firstRowFirstColumn="0" w:firstRowLastColumn="0" w:lastRowFirstColumn="0" w:lastRowLastColumn="0"/>
+            </w:pPr>
+            <w:r>
+              <w:t>14:30</w:t>
+            </w:r>
+          </w:p>
+        </w:tc>
+        <w:tc>
+          <w:tcPr>
+            <w:tcW w:w="1561" w:type="dxa"/>
           </w:tcPr>
           <w:p>
             <w:pPr>
@@ -481,23 +716,43 @@
         <w:tc>
           <w:tcPr>
             <w:cnfStyle w:val="001000000000" w:firstRow="0" w:lastRow="0" w:firstColumn="1" w:lastColumn="0" w:oddVBand="0" w:evenVBand="0" w:oddHBand="0" w:evenHBand="0" w:firstRowFirstColumn="0" w:firstRowLastColumn="0" w:lastRowFirstColumn="0" w:lastRowLastColumn="0"/>
-            <w:tcW w:w="5240" w:type="dxa"/>
-          </w:tcPr>
-          <w:p/>
-        </w:tc>
-        <w:tc>
-          <w:tcPr>
-            <w:tcW w:w="1701" w:type="dxa"/>
-          </w:tcPr>
-          <w:p>
-            <w:pPr>
-              <w:cnfStyle w:val="000000100000" w:firstRow="0" w:lastRow="0" w:firstColumn="0" w:lastColumn="0" w:oddVBand="0" w:evenVBand="0" w:oddHBand="1" w:evenHBand="0" w:firstRowFirstColumn="0" w:firstRowLastColumn="0" w:lastRowFirstColumn="0" w:lastRowLastColumn="0"/>
-            </w:pPr>
-          </w:p>
-        </w:tc>
-        <w:tc>
-          <w:tcPr>
-            <w:tcW w:w="2121" w:type="dxa"/>
+            <w:tcW w:w="4174" w:type="dxa"/>
+          </w:tcPr>
+          <w:p>
+            <w:r>
+              <w:t>Logica uitrekenen, broedparen per soort</w:t>
+            </w:r>
+          </w:p>
+        </w:tc>
+        <w:tc>
+          <w:tcPr>
+            <w:tcW w:w="1535" w:type="dxa"/>
+          </w:tcPr>
+          <w:p>
+            <w:pPr>
+              <w:cnfStyle w:val="000000100000" w:firstRow="0" w:lastRow="0" w:firstColumn="0" w:lastColumn="0" w:oddVBand="0" w:evenVBand="0" w:oddHBand="1" w:evenHBand="0" w:firstRowFirstColumn="0" w:firstRowLastColumn="0" w:lastRowFirstColumn="0" w:lastRowLastColumn="0"/>
+            </w:pPr>
+            <w:r>
+              <w:t>1:00</w:t>
+            </w:r>
+          </w:p>
+        </w:tc>
+        <w:tc>
+          <w:tcPr>
+            <w:tcW w:w="1792" w:type="dxa"/>
+          </w:tcPr>
+          <w:p>
+            <w:pPr>
+              <w:cnfStyle w:val="000000100000" w:firstRow="0" w:lastRow="0" w:firstColumn="0" w:lastColumn="0" w:oddVBand="0" w:evenVBand="0" w:oddHBand="1" w:evenHBand="0" w:firstRowFirstColumn="0" w:firstRowLastColumn="0" w:lastRowFirstColumn="0" w:lastRowLastColumn="0"/>
+            </w:pPr>
+            <w:r>
+              <w:t>15:30</w:t>
+            </w:r>
+          </w:p>
+        </w:tc>
+        <w:tc>
+          <w:tcPr>
+            <w:tcW w:w="1561" w:type="dxa"/>
           </w:tcPr>
           <w:p>
             <w:pPr>
@@ -510,23 +765,46 @@
         <w:tc>
           <w:tcPr>
             <w:cnfStyle w:val="001000000000" w:firstRow="0" w:lastRow="0" w:firstColumn="1" w:lastColumn="0" w:oddVBand="0" w:evenVBand="0" w:oddHBand="0" w:evenHBand="0" w:firstRowFirstColumn="0" w:firstRowLastColumn="0" w:lastRowFirstColumn="0" w:lastRowLastColumn="0"/>
-            <w:tcW w:w="5240" w:type="dxa"/>
-          </w:tcPr>
-          <w:p/>
-        </w:tc>
-        <w:tc>
-          <w:tcPr>
-            <w:tcW w:w="1701" w:type="dxa"/>
-          </w:tcPr>
-          <w:p>
-            <w:pPr>
-              <w:cnfStyle w:val="000000000000" w:firstRow="0" w:lastRow="0" w:firstColumn="0" w:lastColumn="0" w:oddVBand="0" w:evenVBand="0" w:oddHBand="0" w:evenHBand="0" w:firstRowFirstColumn="0" w:firstRowLastColumn="0" w:lastRowFirstColumn="0" w:lastRowLastColumn="0"/>
-            </w:pPr>
-          </w:p>
-        </w:tc>
-        <w:tc>
-          <w:tcPr>
-            <w:tcW w:w="2121" w:type="dxa"/>
+            <w:tcW w:w="4174" w:type="dxa"/>
+          </w:tcPr>
+          <w:p>
+            <w:r>
+              <w:t>Nieuw project aanmaken met alle functies</w:t>
+            </w:r>
+          </w:p>
+        </w:tc>
+        <w:tc>
+          <w:tcPr>
+            <w:tcW w:w="1535" w:type="dxa"/>
+          </w:tcPr>
+          <w:p>
+            <w:pPr>
+              <w:cnfStyle w:val="000000000000" w:firstRow="0" w:lastRow="0" w:firstColumn="0" w:lastColumn="0" w:oddVBand="0" w:evenVBand="0" w:oddHBand="0" w:evenHBand="0" w:firstRowFirstColumn="0" w:firstRowLastColumn="0" w:lastRowFirstColumn="0" w:lastRowLastColumn="0"/>
+            </w:pPr>
+            <w:r>
+              <w:t>1:00</w:t>
+            </w:r>
+          </w:p>
+        </w:tc>
+        <w:tc>
+          <w:tcPr>
+            <w:tcW w:w="1792" w:type="dxa"/>
+          </w:tcPr>
+          <w:p>
+            <w:pPr>
+              <w:cnfStyle w:val="000000000000" w:firstRow="0" w:lastRow="0" w:firstColumn="0" w:lastColumn="0" w:oddVBand="0" w:evenVBand="0" w:oddHBand="0" w:evenHBand="0" w:firstRowFirstColumn="0" w:firstRowLastColumn="0" w:lastRowFirstColumn="0" w:lastRowLastColumn="0"/>
+            </w:pPr>
+            <w:r>
+              <w:t>16:3</w:t>
+            </w:r>
+            <w:r>
+              <w:t>0</w:t>
+            </w:r>
+          </w:p>
+        </w:tc>
+        <w:tc>
+          <w:tcPr>
+            <w:tcW w:w="1561" w:type="dxa"/>
           </w:tcPr>
           <w:p>
             <w:pPr>
@@ -542,23 +820,45 @@
         <w:tc>
           <w:tcPr>
             <w:cnfStyle w:val="001000000000" w:firstRow="0" w:lastRow="0" w:firstColumn="1" w:lastColumn="0" w:oddVBand="0" w:evenVBand="0" w:oddHBand="0" w:evenHBand="0" w:firstRowFirstColumn="0" w:firstRowLastColumn="0" w:lastRowFirstColumn="0" w:lastRowLastColumn="0"/>
-            <w:tcW w:w="5240" w:type="dxa"/>
-          </w:tcPr>
-          <w:p/>
-        </w:tc>
-        <w:tc>
-          <w:tcPr>
-            <w:tcW w:w="1701" w:type="dxa"/>
-          </w:tcPr>
-          <w:p>
-            <w:pPr>
-              <w:cnfStyle w:val="000000100000" w:firstRow="0" w:lastRow="0" w:firstColumn="0" w:lastColumn="0" w:oddVBand="0" w:evenVBand="0" w:oddHBand="1" w:evenHBand="0" w:firstRowFirstColumn="0" w:firstRowLastColumn="0" w:lastRowFirstColumn="0" w:lastRowLastColumn="0"/>
-            </w:pPr>
-          </w:p>
-        </w:tc>
-        <w:tc>
-          <w:tcPr>
-            <w:tcW w:w="2121" w:type="dxa"/>
+            <w:tcW w:w="4174" w:type="dxa"/>
+          </w:tcPr>
+          <w:p>
+            <w:r>
+              <w:t>Evaluatie</w:t>
+            </w:r>
+          </w:p>
+        </w:tc>
+        <w:tc>
+          <w:tcPr>
+            <w:tcW w:w="1535" w:type="dxa"/>
+          </w:tcPr>
+          <w:p>
+            <w:pPr>
+              <w:cnfStyle w:val="000000100000" w:firstRow="0" w:lastRow="0" w:firstColumn="0" w:lastColumn="0" w:oddVBand="0" w:evenVBand="0" w:oddHBand="1" w:evenHBand="0" w:firstRowFirstColumn="0" w:firstRowLastColumn="0" w:lastRowFirstColumn="0" w:lastRowLastColumn="0"/>
+            </w:pPr>
+            <w:r>
+              <w:t>0:30</w:t>
+            </w:r>
+          </w:p>
+        </w:tc>
+        <w:tc>
+          <w:tcPr>
+            <w:tcW w:w="1792" w:type="dxa"/>
+          </w:tcPr>
+          <w:p>
+            <w:pPr>
+              <w:cnfStyle w:val="000000100000" w:firstRow="0" w:lastRow="0" w:firstColumn="0" w:lastColumn="0" w:oddVBand="0" w:evenVBand="0" w:oddHBand="1" w:evenHBand="0" w:firstRowFirstColumn="0" w:firstRowLastColumn="0" w:lastRowFirstColumn="0" w:lastRowLastColumn="0"/>
+            </w:pPr>
+            <w:r>
+              <w:t>17:00</w:t>
+            </w:r>
+            <w:bookmarkStart w:id="0" w:name="_GoBack"/>
+            <w:bookmarkEnd w:id="0"/>
+          </w:p>
+        </w:tc>
+        <w:tc>
+          <w:tcPr>
+            <w:tcW w:w="1561" w:type="dxa"/>
           </w:tcPr>
           <w:p>
             <w:pPr>
@@ -568,10 +868,7 @@
         </w:tc>
       </w:tr>
     </w:tbl>
-    <w:p>
-      <w:bookmarkStart w:id="0" w:name="_GoBack"/>
-      <w:bookmarkEnd w:id="0"/>
-    </w:p>
+    <w:p/>
     <w:sectPr>
       <w:pgSz w:w="11906" w:h="16838"/>
       <w:pgMar w:top="1417" w:right="1417" w:bottom="1417" w:left="1417" w:header="708" w:footer="708" w:gutter="0"/>

--- a/Documentatie/Planning.docx
+++ b/Documentatie/Planning.docx
@@ -8,7 +8,10 @@
         <w:jc w:val="center"/>
       </w:pPr>
       <w:r>
-        <w:t>Planning Life Performance</w:t>
+        <w:t>Planning Liv</w:t>
+      </w:r>
+      <w:r>
+        <w:t>e Performance</w:t>
       </w:r>
     </w:p>
     <w:p/>
@@ -316,6 +319,11 @@
             <w:pPr>
               <w:cnfStyle w:val="000000000000" w:firstRow="0" w:lastRow="0" w:firstColumn="0" w:lastColumn="0" w:oddVBand="0" w:evenVBand="0" w:oddHBand="0" w:evenHBand="0" w:firstRowFirstColumn="0" w:firstRowLastColumn="0" w:lastRowFirstColumn="0" w:lastRowLastColumn="0"/>
             </w:pPr>
+            <w:r>
+              <w:t>13:55</w:t>
+            </w:r>
+            <w:bookmarkStart w:id="0" w:name="_GoBack"/>
+            <w:bookmarkEnd w:id="0"/>
           </w:p>
         </w:tc>
       </w:tr>
@@ -852,8 +860,6 @@
             <w:r>
               <w:t>17:00</w:t>
             </w:r>
-            <w:bookmarkStart w:id="0" w:name="_GoBack"/>
-            <w:bookmarkEnd w:id="0"/>
           </w:p>
         </w:tc>
         <w:tc>

--- a/Documentatie/Planning.docx
+++ b/Documentatie/Planning.docx
@@ -322,8 +322,6 @@
             <w:r>
               <w:t>13:55</w:t>
             </w:r>
-            <w:bookmarkStart w:id="0" w:name="_GoBack"/>
-            <w:bookmarkEnd w:id="0"/>
           </w:p>
         </w:tc>
       </w:tr>
@@ -379,6 +377,11 @@
             <w:pPr>
               <w:cnfStyle w:val="000000100000" w:firstRow="0" w:lastRow="0" w:firstColumn="0" w:lastColumn="0" w:oddVBand="0" w:evenVBand="0" w:oddHBand="1" w:evenHBand="0" w:firstRowFirstColumn="0" w:firstRowLastColumn="0" w:lastRowFirstColumn="0" w:lastRowLastColumn="0"/>
             </w:pPr>
+            <w:r>
+              <w:t>15:50</w:t>
+            </w:r>
+            <w:bookmarkStart w:id="0" w:name="_GoBack"/>
+            <w:bookmarkEnd w:id="0"/>
           </w:p>
         </w:tc>
       </w:tr>

--- a/Documentatie/Planning.docx
+++ b/Documentatie/Planning.docx
@@ -380,8 +380,6 @@
             <w:r>
               <w:t>15:50</w:t>
             </w:r>
-            <w:bookmarkStart w:id="0" w:name="_GoBack"/>
-            <w:bookmarkEnd w:id="0"/>
           </w:p>
         </w:tc>
       </w:tr>
@@ -434,11 +432,20 @@
             <w:pPr>
               <w:cnfStyle w:val="000000000000" w:firstRow="0" w:lastRow="0" w:firstColumn="0" w:lastColumn="0" w:oddVBand="0" w:evenVBand="0" w:oddHBand="0" w:evenHBand="0" w:firstRowFirstColumn="0" w:firstRowLastColumn="0" w:lastRowFirstColumn="0" w:lastRowLastColumn="0"/>
             </w:pPr>
+            <w:r>
+              <w:t>17:00</w:t>
+            </w:r>
           </w:p>
         </w:tc>
       </w:tr>
     </w:tbl>
-    <w:p/>
+    <w:p>
+      <w:r>
+        <w:t>Het klassendiagram is niet helemaal af, de architectuur moet nog worden ingevoegd, dit gebeurd in de avond.</w:t>
+      </w:r>
+      <w:bookmarkStart w:id="0" w:name="_GoBack"/>
+      <w:bookmarkEnd w:id="0"/>
+    </w:p>
     <w:p/>
     <w:p>
       <w:r>

--- a/Documentatie/Planning.docx
+++ b/Documentatie/Planning.docx
@@ -439,13 +439,6 @@
         </w:tc>
       </w:tr>
     </w:tbl>
-    <w:p>
-      <w:r>
-        <w:t>Het klassendiagram is niet helemaal af, de architectuur moet nog worden ingevoegd, dit gebeurd in de avond.</w:t>
-      </w:r>
-      <w:bookmarkStart w:id="0" w:name="_GoBack"/>
-      <w:bookmarkEnd w:id="0"/>
-    </w:p>
     <w:p/>
     <w:p>
       <w:r>
@@ -543,7 +536,7 @@
               <w:cnfStyle w:val="000000100000" w:firstRow="0" w:lastRow="0" w:firstColumn="0" w:lastColumn="0" w:oddVBand="0" w:evenVBand="0" w:oddHBand="1" w:evenHBand="0" w:firstRowFirstColumn="0" w:firstRowLastColumn="0" w:lastRowFirstColumn="0" w:lastRowLastColumn="0"/>
             </w:pPr>
             <w:r>
-              <w:t>1:30</w:t>
+              <w:t>1:00</w:t>
             </w:r>
           </w:p>
         </w:tc>
@@ -571,6 +564,11 @@
             <w:pPr>
               <w:cnfStyle w:val="000000100000" w:firstRow="0" w:lastRow="0" w:firstColumn="0" w:lastColumn="0" w:oddVBand="0" w:evenVBand="0" w:oddHBand="1" w:evenHBand="0" w:firstRowFirstColumn="0" w:firstRowLastColumn="0" w:lastRowFirstColumn="0" w:lastRowLastColumn="0"/>
             </w:pPr>
+            <w:r>
+              <w:t>9:15</w:t>
+            </w:r>
+            <w:bookmarkStart w:id="0" w:name="_GoBack"/>
+            <w:bookmarkEnd w:id="0"/>
           </w:p>
         </w:tc>
       </w:tr>

--- a/Documentatie/Planning.docx
+++ b/Documentatie/Planning.docx
@@ -567,8 +567,6 @@
             <w:r>
               <w:t>9:15</w:t>
             </w:r>
-            <w:bookmarkStart w:id="0" w:name="_GoBack"/>
-            <w:bookmarkEnd w:id="0"/>
           </w:p>
         </w:tc>
       </w:tr>
@@ -618,6 +616,9 @@
             <w:pPr>
               <w:cnfStyle w:val="000000000000" w:firstRow="0" w:lastRow="0" w:firstColumn="0" w:lastColumn="0" w:oddVBand="0" w:evenVBand="0" w:oddHBand="0" w:evenHBand="0" w:firstRowFirstColumn="0" w:firstRowLastColumn="0" w:lastRowFirstColumn="0" w:lastRowLastColumn="0"/>
             </w:pPr>
+            <w:r>
+              <w:t>12:00</w:t>
+            </w:r>
           </w:p>
         </w:tc>
       </w:tr>
@@ -882,7 +883,13 @@
         </w:tc>
       </w:tr>
     </w:tbl>
-    <w:p/>
+    <w:p>
+      <w:r>
+        <w:t>Waarnemingen toevoegen geïmplementeerd maar nog niet werkend!</w:t>
+      </w:r>
+      <w:bookmarkStart w:id="0" w:name="_GoBack"/>
+      <w:bookmarkEnd w:id="0"/>
+    </w:p>
     <w:sectPr>
       <w:pgSz w:w="11906" w:h="16838"/>
       <w:pgMar w:top="1417" w:right="1417" w:bottom="1417" w:left="1417" w:header="708" w:footer="708" w:gutter="0"/>

--- a/Documentatie/Planning.docx
+++ b/Documentatie/Planning.docx
@@ -16,7 +16,19 @@
     </w:p>
     <w:p/>
     <w:p>
+      <w:pPr>
+        <w:rPr>
+          <w:b/>
+          <w:sz w:val="32"/>
+          <w:szCs w:val="32"/>
+        </w:rPr>
+      </w:pPr>
       <w:r>
+        <w:rPr>
+          <w:b/>
+          <w:sz w:val="32"/>
+          <w:szCs w:val="32"/>
+        </w:rPr>
         <w:t>Woensdag 20-01-2016</w:t>
       </w:r>
     </w:p>
@@ -441,7 +453,19 @@
     </w:tbl>
     <w:p/>
     <w:p>
+      <w:pPr>
+        <w:rPr>
+          <w:b/>
+          <w:sz w:val="32"/>
+          <w:szCs w:val="32"/>
+        </w:rPr>
+      </w:pPr>
       <w:r>
+        <w:rPr>
+          <w:b/>
+          <w:sz w:val="32"/>
+          <w:szCs w:val="32"/>
+        </w:rPr>
         <w:t>Donderdag 21-01-2016</w:t>
       </w:r>
     </w:p>
@@ -616,9 +640,6 @@
             <w:pPr>
               <w:cnfStyle w:val="000000000000" w:firstRow="0" w:lastRow="0" w:firstColumn="0" w:lastColumn="0" w:oddVBand="0" w:evenVBand="0" w:oddHBand="0" w:evenHBand="0" w:firstRowFirstColumn="0" w:firstRowLastColumn="0" w:lastRowFirstColumn="0" w:lastRowLastColumn="0"/>
             </w:pPr>
-            <w:r>
-              <w:t>12:00</w:t>
-            </w:r>
           </w:p>
         </w:tc>
       </w:tr>
@@ -883,13 +904,401 @@
         </w:tc>
       </w:tr>
     </w:tbl>
+    <w:p/>
     <w:p>
       <w:r>
-        <w:t>Waarnemingen toevoegen geïmplementeerd maar nog niet werkend!</w:t>
+        <w:t>Planning is veranderd door tijdgebrek, ik heb nu voor dag 2 een andere planning aangehouden:</w:t>
       </w:r>
-      <w:bookmarkStart w:id="0" w:name="_GoBack"/>
-      <w:bookmarkEnd w:id="0"/>
     </w:p>
+    <w:tbl>
+      <w:tblPr>
+        <w:tblStyle w:val="Rastertabel4-Accent5"/>
+        <w:tblW w:w="0" w:type="auto"/>
+        <w:tblLook w:val="04A0" w:firstRow="1" w:lastRow="0" w:firstColumn="1" w:lastColumn="0" w:noHBand="0" w:noVBand="1"/>
+      </w:tblPr>
+      <w:tblGrid>
+        <w:gridCol w:w="4174"/>
+        <w:gridCol w:w="1535"/>
+        <w:gridCol w:w="1792"/>
+        <w:gridCol w:w="1561"/>
+      </w:tblGrid>
+      <w:tr>
+        <w:trPr>
+          <w:cnfStyle w:val="100000000000" w:firstRow="1" w:lastRow="0" w:firstColumn="0" w:lastColumn="0" w:oddVBand="0" w:evenVBand="0" w:oddHBand="0" w:evenHBand="0" w:firstRowFirstColumn="0" w:firstRowLastColumn="0" w:lastRowFirstColumn="0" w:lastRowLastColumn="0"/>
+        </w:trPr>
+        <w:tc>
+          <w:tcPr>
+            <w:cnfStyle w:val="001000000000" w:firstRow="0" w:lastRow="0" w:firstColumn="1" w:lastColumn="0" w:oddVBand="0" w:evenVBand="0" w:oddHBand="0" w:evenHBand="0" w:firstRowFirstColumn="0" w:firstRowLastColumn="0" w:lastRowFirstColumn="0" w:lastRowLastColumn="0"/>
+            <w:tcW w:w="4174" w:type="dxa"/>
+          </w:tcPr>
+          <w:p>
+            <w:r>
+              <w:t>Taak / deelproduct</w:t>
+            </w:r>
+          </w:p>
+        </w:tc>
+        <w:tc>
+          <w:tcPr>
+            <w:tcW w:w="1535" w:type="dxa"/>
+          </w:tcPr>
+          <w:p>
+            <w:pPr>
+              <w:cnfStyle w:val="100000000000" w:firstRow="1" w:lastRow="0" w:firstColumn="0" w:lastColumn="0" w:oddVBand="0" w:evenVBand="0" w:oddHBand="0" w:evenHBand="0" w:firstRowFirstColumn="0" w:firstRowLastColumn="0" w:lastRowFirstColumn="0" w:lastRowLastColumn="0"/>
+            </w:pPr>
+            <w:r>
+              <w:t>Geschatte tijd</w:t>
+            </w:r>
+          </w:p>
+        </w:tc>
+        <w:tc>
+          <w:tcPr>
+            <w:tcW w:w="1792" w:type="dxa"/>
+          </w:tcPr>
+          <w:p>
+            <w:pPr>
+              <w:cnfStyle w:val="100000000000" w:firstRow="1" w:lastRow="0" w:firstColumn="0" w:lastColumn="0" w:oddVBand="0" w:evenVBand="0" w:oddHBand="0" w:evenHBand="0" w:firstRowFirstColumn="0" w:firstRowLastColumn="0" w:lastRowFirstColumn="0" w:lastRowLastColumn="0"/>
+            </w:pPr>
+            <w:r>
+              <w:t>Deadline</w:t>
+            </w:r>
+          </w:p>
+        </w:tc>
+        <w:tc>
+          <w:tcPr>
+            <w:tcW w:w="1561" w:type="dxa"/>
+          </w:tcPr>
+          <w:p>
+            <w:pPr>
+              <w:cnfStyle w:val="100000000000" w:firstRow="1" w:lastRow="0" w:firstColumn="0" w:lastColumn="0" w:oddVBand="0" w:evenVBand="0" w:oddHBand="0" w:evenHBand="0" w:firstRowFirstColumn="0" w:firstRowLastColumn="0" w:lastRowFirstColumn="0" w:lastRowLastColumn="0"/>
+            </w:pPr>
+            <w:r>
+              <w:t>Voltooid om</w:t>
+            </w:r>
+          </w:p>
+        </w:tc>
+      </w:tr>
+      <w:tr>
+        <w:trPr>
+          <w:cnfStyle w:val="000000100000" w:firstRow="0" w:lastRow="0" w:firstColumn="0" w:lastColumn="0" w:oddVBand="0" w:evenVBand="0" w:oddHBand="1" w:evenHBand="0" w:firstRowFirstColumn="0" w:firstRowLastColumn="0" w:lastRowFirstColumn="0" w:lastRowLastColumn="0"/>
+        </w:trPr>
+        <w:tc>
+          <w:tcPr>
+            <w:cnfStyle w:val="001000000000" w:firstRow="0" w:lastRow="0" w:firstColumn="1" w:lastColumn="0" w:oddVBand="0" w:evenVBand="0" w:oddHBand="0" w:evenHBand="0" w:firstRowFirstColumn="0" w:firstRowLastColumn="0" w:lastRowFirstColumn="0" w:lastRowLastColumn="0"/>
+            <w:tcW w:w="4174" w:type="dxa"/>
+          </w:tcPr>
+          <w:p>
+            <w:r>
+              <w:t>Aanmaken klassen, repository, database klassen</w:t>
+            </w:r>
+          </w:p>
+        </w:tc>
+        <w:tc>
+          <w:tcPr>
+            <w:tcW w:w="1535" w:type="dxa"/>
+          </w:tcPr>
+          <w:p>
+            <w:pPr>
+              <w:cnfStyle w:val="000000100000" w:firstRow="0" w:lastRow="0" w:firstColumn="0" w:lastColumn="0" w:oddVBand="0" w:evenVBand="0" w:oddHBand="1" w:evenHBand="0" w:firstRowFirstColumn="0" w:firstRowLastColumn="0" w:lastRowFirstColumn="0" w:lastRowLastColumn="0"/>
+            </w:pPr>
+            <w:r>
+              <w:t>1:00</w:t>
+            </w:r>
+          </w:p>
+        </w:tc>
+        <w:tc>
+          <w:tcPr>
+            <w:tcW w:w="1792" w:type="dxa"/>
+          </w:tcPr>
+          <w:p>
+            <w:pPr>
+              <w:cnfStyle w:val="000000100000" w:firstRow="0" w:lastRow="0" w:firstColumn="0" w:lastColumn="0" w:oddVBand="0" w:evenVBand="0" w:oddHBand="1" w:evenHBand="0" w:firstRowFirstColumn="0" w:firstRowLastColumn="0" w:lastRowFirstColumn="0" w:lastRowLastColumn="0"/>
+            </w:pPr>
+            <w:r>
+              <w:t>09:45</w:t>
+            </w:r>
+          </w:p>
+        </w:tc>
+        <w:tc>
+          <w:tcPr>
+            <w:tcW w:w="1561" w:type="dxa"/>
+          </w:tcPr>
+          <w:p>
+            <w:pPr>
+              <w:cnfStyle w:val="000000100000" w:firstRow="0" w:lastRow="0" w:firstColumn="0" w:lastColumn="0" w:oddVBand="0" w:evenVBand="0" w:oddHBand="1" w:evenHBand="0" w:firstRowFirstColumn="0" w:firstRowLastColumn="0" w:lastRowFirstColumn="0" w:lastRowLastColumn="0"/>
+            </w:pPr>
+            <w:r>
+              <w:t>9:15</w:t>
+            </w:r>
+          </w:p>
+        </w:tc>
+      </w:tr>
+      <w:tr>
+        <w:tc>
+          <w:tcPr>
+            <w:cnfStyle w:val="001000000000" w:firstRow="0" w:lastRow="0" w:firstColumn="1" w:lastColumn="0" w:oddVBand="0" w:evenVBand="0" w:oddHBand="0" w:evenHBand="0" w:firstRowFirstColumn="0" w:firstRowLastColumn="0" w:lastRowFirstColumn="0" w:lastRowLastColumn="0"/>
+            <w:tcW w:w="4174" w:type="dxa"/>
+          </w:tcPr>
+          <w:p>
+            <w:r>
+              <w:t>Aanmaken basisstructuur, forms en waarneming toevoegen</w:t>
+            </w:r>
+          </w:p>
+        </w:tc>
+        <w:tc>
+          <w:tcPr>
+            <w:tcW w:w="1535" w:type="dxa"/>
+          </w:tcPr>
+          <w:p>
+            <w:pPr>
+              <w:cnfStyle w:val="000000000000" w:firstRow="0" w:lastRow="0" w:firstColumn="0" w:lastColumn="0" w:oddVBand="0" w:evenVBand="0" w:oddHBand="0" w:evenHBand="0" w:firstRowFirstColumn="0" w:firstRowLastColumn="0" w:lastRowFirstColumn="0" w:lastRowLastColumn="0"/>
+            </w:pPr>
+            <w:r>
+              <w:t>2</w:t>
+            </w:r>
+            <w:r>
+              <w:t>:30</w:t>
+            </w:r>
+          </w:p>
+        </w:tc>
+        <w:tc>
+          <w:tcPr>
+            <w:tcW w:w="1792" w:type="dxa"/>
+          </w:tcPr>
+          <w:p>
+            <w:pPr>
+              <w:cnfStyle w:val="000000000000" w:firstRow="0" w:lastRow="0" w:firstColumn="0" w:lastColumn="0" w:oddVBand="0" w:evenVBand="0" w:oddHBand="0" w:evenHBand="0" w:firstRowFirstColumn="0" w:firstRowLastColumn="0" w:lastRowFirstColumn="0" w:lastRowLastColumn="0"/>
+            </w:pPr>
+            <w:r>
+              <w:t>13:30</w:t>
+            </w:r>
+          </w:p>
+        </w:tc>
+        <w:tc>
+          <w:tcPr>
+            <w:tcW w:w="1561" w:type="dxa"/>
+          </w:tcPr>
+          <w:p>
+            <w:pPr>
+              <w:cnfStyle w:val="000000000000" w:firstRow="0" w:lastRow="0" w:firstColumn="0" w:lastColumn="0" w:oddVBand="0" w:evenVBand="0" w:oddHBand="0" w:evenHBand="0" w:firstRowFirstColumn="0" w:firstRowLastColumn="0" w:lastRowFirstColumn="0" w:lastRowLastColumn="0"/>
+            </w:pPr>
+            <w:r>
+              <w:t>13:15</w:t>
+            </w:r>
+          </w:p>
+        </w:tc>
+      </w:tr>
+      <w:tr>
+        <w:trPr>
+          <w:cnfStyle w:val="000000100000" w:firstRow="0" w:lastRow="0" w:firstColumn="0" w:lastColumn="0" w:oddVBand="0" w:evenVBand="0" w:oddHBand="1" w:evenHBand="0" w:firstRowFirstColumn="0" w:firstRowLastColumn="0" w:lastRowFirstColumn="0" w:lastRowLastColumn="0"/>
+        </w:trPr>
+        <w:tc>
+          <w:tcPr>
+            <w:cnfStyle w:val="001000000000" w:firstRow="0" w:lastRow="0" w:firstColumn="1" w:lastColumn="0" w:oddVBand="0" w:evenVBand="0" w:oddHBand="0" w:evenHBand="0" w:firstRowFirstColumn="0" w:firstRowLastColumn="0" w:lastRowFirstColumn="0" w:lastRowLastColumn="0"/>
+            <w:tcW w:w="4174" w:type="dxa"/>
+          </w:tcPr>
+          <w:p>
+            <w:r>
+              <w:t>XML lokaal opslaan</w:t>
+            </w:r>
+          </w:p>
+        </w:tc>
+        <w:tc>
+          <w:tcPr>
+            <w:tcW w:w="1535" w:type="dxa"/>
+          </w:tcPr>
+          <w:p>
+            <w:pPr>
+              <w:cnfStyle w:val="000000100000" w:firstRow="0" w:lastRow="0" w:firstColumn="0" w:lastColumn="0" w:oddVBand="0" w:evenVBand="0" w:oddHBand="1" w:evenHBand="0" w:firstRowFirstColumn="0" w:firstRowLastColumn="0" w:lastRowFirstColumn="0" w:lastRowLastColumn="0"/>
+            </w:pPr>
+            <w:r>
+              <w:t>1:00</w:t>
+            </w:r>
+          </w:p>
+        </w:tc>
+        <w:tc>
+          <w:tcPr>
+            <w:tcW w:w="1792" w:type="dxa"/>
+          </w:tcPr>
+          <w:p>
+            <w:pPr>
+              <w:cnfStyle w:val="000000100000" w:firstRow="0" w:lastRow="0" w:firstColumn="0" w:lastColumn="0" w:oddVBand="0" w:evenVBand="0" w:oddHBand="1" w:evenHBand="0" w:firstRowFirstColumn="0" w:firstRowLastColumn="0" w:lastRowFirstColumn="0" w:lastRowLastColumn="0"/>
+            </w:pPr>
+            <w:r>
+              <w:t>14:45</w:t>
+            </w:r>
+          </w:p>
+        </w:tc>
+        <w:tc>
+          <w:tcPr>
+            <w:tcW w:w="1561" w:type="dxa"/>
+          </w:tcPr>
+          <w:p>
+            <w:pPr>
+              <w:cnfStyle w:val="000000100000" w:firstRow="0" w:lastRow="0" w:firstColumn="0" w:lastColumn="0" w:oddVBand="0" w:evenVBand="0" w:oddHBand="1" w:evenHBand="0" w:firstRowFirstColumn="0" w:firstRowLastColumn="0" w:lastRowFirstColumn="0" w:lastRowLastColumn="0"/>
+            </w:pPr>
+            <w:r>
+              <w:t>14:40</w:t>
+            </w:r>
+          </w:p>
+        </w:tc>
+      </w:tr>
+      <w:tr>
+        <w:tc>
+          <w:tcPr>
+            <w:cnfStyle w:val="001000000000" w:firstRow="0" w:lastRow="0" w:firstColumn="1" w:lastColumn="0" w:oddVBand="0" w:evenVBand="0" w:oddHBand="0" w:evenHBand="0" w:firstRowFirstColumn="0" w:firstRowLastColumn="0" w:lastRowFirstColumn="0" w:lastRowLastColumn="0"/>
+            <w:tcW w:w="4174" w:type="dxa"/>
+          </w:tcPr>
+          <w:p>
+            <w:r>
+              <w:t>Unittesting + Berekenen broedparen</w:t>
+            </w:r>
+            <w:bookmarkStart w:id="0" w:name="_GoBack"/>
+            <w:bookmarkEnd w:id="0"/>
+          </w:p>
+        </w:tc>
+        <w:tc>
+          <w:tcPr>
+            <w:tcW w:w="1535" w:type="dxa"/>
+          </w:tcPr>
+          <w:p>
+            <w:pPr>
+              <w:cnfStyle w:val="000000000000" w:firstRow="0" w:lastRow="0" w:firstColumn="0" w:lastColumn="0" w:oddVBand="0" w:evenVBand="0" w:oddHBand="0" w:evenHBand="0" w:firstRowFirstColumn="0" w:firstRowLastColumn="0" w:lastRowFirstColumn="0" w:lastRowLastColumn="0"/>
+            </w:pPr>
+            <w:r>
+              <w:t>1:00</w:t>
+            </w:r>
+          </w:p>
+        </w:tc>
+        <w:tc>
+          <w:tcPr>
+            <w:tcW w:w="1792" w:type="dxa"/>
+          </w:tcPr>
+          <w:p>
+            <w:pPr>
+              <w:cnfStyle w:val="000000000000" w:firstRow="0" w:lastRow="0" w:firstColumn="0" w:lastColumn="0" w:oddVBand="0" w:evenVBand="0" w:oddHBand="0" w:evenHBand="0" w:firstRowFirstColumn="0" w:firstRowLastColumn="0" w:lastRowFirstColumn="0" w:lastRowLastColumn="0"/>
+            </w:pPr>
+            <w:r>
+              <w:t>1</w:t>
+            </w:r>
+            <w:r>
+              <w:t>5:45</w:t>
+            </w:r>
+          </w:p>
+        </w:tc>
+        <w:tc>
+          <w:tcPr>
+            <w:tcW w:w="1561" w:type="dxa"/>
+          </w:tcPr>
+          <w:p>
+            <w:pPr>
+              <w:cnfStyle w:val="000000000000" w:firstRow="0" w:lastRow="0" w:firstColumn="0" w:lastColumn="0" w:oddVBand="0" w:evenVBand="0" w:oddHBand="0" w:evenHBand="0" w:firstRowFirstColumn="0" w:firstRowLastColumn="0" w:lastRowFirstColumn="0" w:lastRowLastColumn="0"/>
+            </w:pPr>
+          </w:p>
+        </w:tc>
+      </w:tr>
+      <w:tr>
+        <w:trPr>
+          <w:cnfStyle w:val="000000100000" w:firstRow="0" w:lastRow="0" w:firstColumn="0" w:lastColumn="0" w:oddVBand="0" w:evenVBand="0" w:oddHBand="1" w:evenHBand="0" w:firstRowFirstColumn="0" w:firstRowLastColumn="0" w:lastRowFirstColumn="0" w:lastRowLastColumn="0"/>
+        </w:trPr>
+        <w:tc>
+          <w:tcPr>
+            <w:cnfStyle w:val="001000000000" w:firstRow="0" w:lastRow="0" w:firstColumn="1" w:lastColumn="0" w:oddVBand="0" w:evenVBand="0" w:oddHBand="0" w:evenHBand="0" w:firstRowFirstColumn="0" w:firstRowLastColumn="0" w:lastRowFirstColumn="0" w:lastRowLastColumn="0"/>
+            <w:tcW w:w="4174" w:type="dxa"/>
+          </w:tcPr>
+          <w:p>
+            <w:r>
+              <w:t>Implementatie model aanpassen</w:t>
+            </w:r>
+          </w:p>
+        </w:tc>
+        <w:tc>
+          <w:tcPr>
+            <w:tcW w:w="1535" w:type="dxa"/>
+          </w:tcPr>
+          <w:p>
+            <w:pPr>
+              <w:cnfStyle w:val="000000100000" w:firstRow="0" w:lastRow="0" w:firstColumn="0" w:lastColumn="0" w:oddVBand="0" w:evenVBand="0" w:oddHBand="1" w:evenHBand="0" w:firstRowFirstColumn="0" w:firstRowLastColumn="0" w:lastRowFirstColumn="0" w:lastRowLastColumn="0"/>
+            </w:pPr>
+            <w:r>
+              <w:t>0:30</w:t>
+            </w:r>
+          </w:p>
+        </w:tc>
+        <w:tc>
+          <w:tcPr>
+            <w:tcW w:w="1792" w:type="dxa"/>
+          </w:tcPr>
+          <w:p>
+            <w:pPr>
+              <w:cnfStyle w:val="000000100000" w:firstRow="0" w:lastRow="0" w:firstColumn="0" w:lastColumn="0" w:oddVBand="0" w:evenVBand="0" w:oddHBand="1" w:evenHBand="0" w:firstRowFirstColumn="0" w:firstRowLastColumn="0" w:lastRowFirstColumn="0" w:lastRowLastColumn="0"/>
+            </w:pPr>
+            <w:r>
+              <w:t>16:15</w:t>
+            </w:r>
+          </w:p>
+        </w:tc>
+        <w:tc>
+          <w:tcPr>
+            <w:tcW w:w="1561" w:type="dxa"/>
+          </w:tcPr>
+          <w:p>
+            <w:pPr>
+              <w:cnfStyle w:val="000000100000" w:firstRow="0" w:lastRow="0" w:firstColumn="0" w:lastColumn="0" w:oddVBand="0" w:evenVBand="0" w:oddHBand="1" w:evenHBand="0" w:firstRowFirstColumn="0" w:firstRowLastColumn="0" w:lastRowFirstColumn="0" w:lastRowLastColumn="0"/>
+            </w:pPr>
+          </w:p>
+        </w:tc>
+      </w:tr>
+      <w:tr>
+        <w:tc>
+          <w:tcPr>
+            <w:cnfStyle w:val="001000000000" w:firstRow="0" w:lastRow="0" w:firstColumn="1" w:lastColumn="0" w:oddVBand="0" w:evenVBand="0" w:oddHBand="0" w:evenHBand="0" w:firstRowFirstColumn="0" w:firstRowLastColumn="0" w:lastRowFirstColumn="0" w:lastRowLastColumn="0"/>
+            <w:tcW w:w="4174" w:type="dxa"/>
+          </w:tcPr>
+          <w:p>
+            <w:r>
+              <w:t>Evaluatie</w:t>
+            </w:r>
+          </w:p>
+        </w:tc>
+        <w:tc>
+          <w:tcPr>
+            <w:tcW w:w="1535" w:type="dxa"/>
+          </w:tcPr>
+          <w:p>
+            <w:pPr>
+              <w:cnfStyle w:val="000000000000" w:firstRow="0" w:lastRow="0" w:firstColumn="0" w:lastColumn="0" w:oddVBand="0" w:evenVBand="0" w:oddHBand="0" w:evenHBand="0" w:firstRowFirstColumn="0" w:firstRowLastColumn="0" w:lastRowFirstColumn="0" w:lastRowLastColumn="0"/>
+            </w:pPr>
+            <w:r>
+              <w:t>0:30</w:t>
+            </w:r>
+          </w:p>
+        </w:tc>
+        <w:tc>
+          <w:tcPr>
+            <w:tcW w:w="1792" w:type="dxa"/>
+          </w:tcPr>
+          <w:p>
+            <w:pPr>
+              <w:cnfStyle w:val="000000000000" w:firstRow="0" w:lastRow="0" w:firstColumn="0" w:lastColumn="0" w:oddVBand="0" w:evenVBand="0" w:oddHBand="0" w:evenHBand="0" w:firstRowFirstColumn="0" w:firstRowLastColumn="0" w:lastRowFirstColumn="0" w:lastRowLastColumn="0"/>
+            </w:pPr>
+            <w:r>
+              <w:t>16:45</w:t>
+            </w:r>
+          </w:p>
+        </w:tc>
+        <w:tc>
+          <w:tcPr>
+            <w:tcW w:w="1561" w:type="dxa"/>
+          </w:tcPr>
+          <w:p>
+            <w:pPr>
+              <w:cnfStyle w:val="000000000000" w:firstRow="0" w:lastRow="0" w:firstColumn="0" w:lastColumn="0" w:oddVBand="0" w:evenVBand="0" w:oddHBand="0" w:evenHBand="0" w:firstRowFirstColumn="0" w:firstRowLastColumn="0" w:lastRowFirstColumn="0" w:lastRowLastColumn="0"/>
+            </w:pPr>
+          </w:p>
+        </w:tc>
+      </w:tr>
+    </w:tbl>
+    <w:p/>
     <w:sectPr>
       <w:pgSz w:w="11906" w:h="16838"/>
       <w:pgMar w:top="1417" w:right="1417" w:bottom="1417" w:left="1417" w:header="708" w:footer="708" w:gutter="0"/>

--- a/Documentatie/Planning.docx
+++ b/Documentatie/Planning.docx
@@ -640,6 +640,9 @@
             <w:pPr>
               <w:cnfStyle w:val="000000000000" w:firstRow="0" w:lastRow="0" w:firstColumn="0" w:lastColumn="0" w:oddVBand="0" w:evenVBand="0" w:oddHBand="0" w:evenHBand="0" w:firstRowFirstColumn="0" w:firstRowLastColumn="0" w:lastRowFirstColumn="0" w:lastRowLastColumn="0"/>
             </w:pPr>
+            <w:r>
+              <w:t>NVT</w:t>
+            </w:r>
           </w:p>
         </w:tc>
       </w:tr>
@@ -695,6 +698,9 @@
             <w:pPr>
               <w:cnfStyle w:val="000000100000" w:firstRow="0" w:lastRow="0" w:firstColumn="0" w:lastColumn="0" w:oddVBand="0" w:evenVBand="0" w:oddHBand="1" w:evenHBand="0" w:firstRowFirstColumn="0" w:firstRowLastColumn="0" w:lastRowFirstColumn="0" w:lastRowLastColumn="0"/>
             </w:pPr>
+            <w:r>
+              <w:t>NVT</w:t>
+            </w:r>
           </w:p>
         </w:tc>
       </w:tr>
@@ -744,6 +750,9 @@
             <w:pPr>
               <w:cnfStyle w:val="000000000000" w:firstRow="0" w:lastRow="0" w:firstColumn="0" w:lastColumn="0" w:oddVBand="0" w:evenVBand="0" w:oddHBand="0" w:evenHBand="0" w:firstRowFirstColumn="0" w:firstRowLastColumn="0" w:lastRowFirstColumn="0" w:lastRowLastColumn="0"/>
             </w:pPr>
+            <w:r>
+              <w:t>NVT</w:t>
+            </w:r>
           </w:p>
         </w:tc>
       </w:tr>
@@ -796,6 +805,9 @@
             <w:pPr>
               <w:cnfStyle w:val="000000100000" w:firstRow="0" w:lastRow="0" w:firstColumn="0" w:lastColumn="0" w:oddVBand="0" w:evenVBand="0" w:oddHBand="1" w:evenHBand="0" w:firstRowFirstColumn="0" w:firstRowLastColumn="0" w:lastRowFirstColumn="0" w:lastRowLastColumn="0"/>
             </w:pPr>
+            <w:r>
+              <w:t>NVT</w:t>
+            </w:r>
           </w:p>
         </w:tc>
       </w:tr>
@@ -848,6 +860,9 @@
             <w:pPr>
               <w:cnfStyle w:val="000000000000" w:firstRow="0" w:lastRow="0" w:firstColumn="0" w:lastColumn="0" w:oddVBand="0" w:evenVBand="0" w:oddHBand="0" w:evenHBand="0" w:firstRowFirstColumn="0" w:firstRowLastColumn="0" w:lastRowFirstColumn="0" w:lastRowLastColumn="0"/>
             </w:pPr>
+            <w:r>
+              <w:t>NVT</w:t>
+            </w:r>
           </w:p>
         </w:tc>
       </w:tr>
@@ -900,6 +915,9 @@
             <w:pPr>
               <w:cnfStyle w:val="000000100000" w:firstRow="0" w:lastRow="0" w:firstColumn="0" w:lastColumn="0" w:oddVBand="0" w:evenVBand="0" w:oddHBand="1" w:evenHBand="0" w:firstRowFirstColumn="0" w:firstRowLastColumn="0" w:lastRowFirstColumn="0" w:lastRowLastColumn="0"/>
             </w:pPr>
+            <w:r>
+              <w:t>NVT</w:t>
+            </w:r>
           </w:p>
         </w:tc>
       </w:tr>
@@ -1152,8 +1170,9 @@
             <w:r>
               <w:t>Unittesting + Berekenen broedparen</w:t>
             </w:r>
-            <w:bookmarkStart w:id="0" w:name="_GoBack"/>
-            <w:bookmarkEnd w:id="0"/>
+            <w:r>
+              <w:t>(helft)</w:t>
+            </w:r>
           </w:p>
         </w:tc>
         <w:tc>
@@ -1193,6 +1212,9 @@
             <w:pPr>
               <w:cnfStyle w:val="000000000000" w:firstRow="0" w:lastRow="0" w:firstColumn="0" w:lastColumn="0" w:oddVBand="0" w:evenVBand="0" w:oddHBand="0" w:evenHBand="0" w:firstRowFirstColumn="0" w:firstRowLastColumn="0" w:lastRowFirstColumn="0" w:lastRowLastColumn="0"/>
             </w:pPr>
+            <w:r>
+              <w:t>15:45</w:t>
+            </w:r>
           </w:p>
         </w:tc>
       </w:tr>
@@ -1245,6 +1267,9 @@
             <w:pPr>
               <w:cnfStyle w:val="000000100000" w:firstRow="0" w:lastRow="0" w:firstColumn="0" w:lastColumn="0" w:oddVBand="0" w:evenVBand="0" w:oddHBand="1" w:evenHBand="0" w:firstRowFirstColumn="0" w:firstRowLastColumn="0" w:lastRowFirstColumn="0" w:lastRowLastColumn="0"/>
             </w:pPr>
+            <w:r>
+              <w:t>16:05</w:t>
+            </w:r>
           </w:p>
         </w:tc>
       </w:tr>
@@ -1294,6 +1319,11 @@
             <w:pPr>
               <w:cnfStyle w:val="000000000000" w:firstRow="0" w:lastRow="0" w:firstColumn="0" w:lastColumn="0" w:oddVBand="0" w:evenVBand="0" w:oddHBand="0" w:evenHBand="0" w:firstRowFirstColumn="0" w:firstRowLastColumn="0" w:lastRowFirstColumn="0" w:lastRowLastColumn="0"/>
             </w:pPr>
+            <w:r>
+              <w:t>16:45</w:t>
+            </w:r>
+            <w:bookmarkStart w:id="0" w:name="_GoBack"/>
+            <w:bookmarkEnd w:id="0"/>
           </w:p>
         </w:tc>
       </w:tr>
